--- a/Cahier_des_charges.docx
+++ b/Cahier_des_charges.docx
@@ -216,8 +216,21 @@
                 <w:szCs w:val="22"/>
                 <w:lang w:val="en-GB"/>
               </w:rPr>
-              <w:t>Test de compétence</w:t>
-            </w:r>
+              <w:t xml:space="preserve">Test de </w:t>
+            </w:r>
+            <w:proofErr w:type="spellStart"/>
+            <w:r>
+              <w:rPr>
+                <w:rFonts w:ascii="Century Gothic" w:hAnsi="Century Gothic"/>
+                <w:b/>
+                <w:color w:val="808080"/>
+                <w:sz w:val="22"/>
+                <w:szCs w:val="22"/>
+                <w:lang w:val="en-GB"/>
+              </w:rPr>
+              <w:t>compétence</w:t>
+            </w:r>
+            <w:proofErr w:type="spellEnd"/>
           </w:p>
         </w:tc>
       </w:tr>
@@ -616,7 +629,7 @@
           </mc:Choice>
           <mc:Fallback>
             <w:pict>
-              <v:group w14:anchorId="680D93AF" id="Group 11" o:spid="_x0000_s1026" style="position:absolute;margin-left:401.55pt;margin-top:503.35pt;width:107.25pt;height:45pt;z-index:251664384;mso-width-relative:margin" coordorigin="6381" coordsize="13620,5715" o:gfxdata="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">
+              <v:group w14:anchorId="3D53E1E6" id="Group 11" o:spid="_x0000_s1026" style="position:absolute;margin-left:401.55pt;margin-top:503.35pt;width:107.25pt;height:45pt;z-index:251664384;mso-width-relative:margin" coordorigin="6381" coordsize="13620,5715" o:gfxdata="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">
                 <v:rect id="Rectangle 10" o:spid="_x0000_s1027" style="position:absolute;left:7048;top:762;width:12954;height:3714;visibility:visible;mso-wrap-style:square;v-text-anchor:middle" o:gfxdata="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" fillcolor="white [3212]" stroked="f" strokeweight="2pt"/>
                 <v:shapetype id="_x0000_t75" coordsize="21600,21600" o:spt="75" o:preferrelative="t" path="m@4@5l@4@11@9@11@9@5xe" filled="f" stroked="f">
                   <v:stroke joinstyle="miter"/>
@@ -702,9 +715,9 @@
         <w:tblLook w:val="0080" w:firstRow="0" w:lastRow="0" w:firstColumn="1" w:lastColumn="0" w:noHBand="0" w:noVBand="0"/>
       </w:tblPr>
       <w:tblGrid>
-        <w:gridCol w:w="1630"/>
-        <w:gridCol w:w="5119"/>
-        <w:gridCol w:w="3319"/>
+        <w:gridCol w:w="1621"/>
+        <w:gridCol w:w="5056"/>
+        <w:gridCol w:w="3292"/>
       </w:tblGrid>
       <w:tr>
         <w:trPr>
@@ -859,8 +872,18 @@
                 <w:sz w:val="16"/>
                 <w:lang w:val="en-GB"/>
               </w:rPr>
-              <w:t>Innovation Developper</w:t>
-            </w:r>
+              <w:t xml:space="preserve">Innovation </w:t>
+            </w:r>
+            <w:proofErr w:type="spellStart"/>
+            <w:r>
+              <w:rPr>
+                <w:rFonts w:ascii="Verdana" w:hAnsi="Verdana" w:cs="Arial"/>
+                <w:sz w:val="16"/>
+                <w:lang w:val="en-GB"/>
+              </w:rPr>
+              <w:t>Developper</w:t>
+            </w:r>
+            <w:proofErr w:type="spellEnd"/>
           </w:p>
         </w:tc>
         <w:tc>
@@ -933,8 +956,18 @@
                 <w:sz w:val="16"/>
                 <w:lang w:val="en-GB"/>
               </w:rPr>
-              <w:t>Innovation Developper</w:t>
-            </w:r>
+              <w:t xml:space="preserve">Innovation </w:t>
+            </w:r>
+            <w:proofErr w:type="spellStart"/>
+            <w:r>
+              <w:rPr>
+                <w:rFonts w:ascii="Verdana" w:hAnsi="Verdana" w:cs="Arial"/>
+                <w:sz w:val="16"/>
+                <w:lang w:val="en-GB"/>
+              </w:rPr>
+              <w:t>Developper</w:t>
+            </w:r>
+            <w:proofErr w:type="spellEnd"/>
           </w:p>
         </w:tc>
         <w:tc>
@@ -1120,10 +1153,12 @@
         </w:rPr>
       </w:pPr>
       <w:bookmarkStart w:id="11" w:name="_Toc498332987"/>
+      <w:proofErr w:type="spellStart"/>
       <w:r>
         <w:t>Révision</w:t>
       </w:r>
       <w:bookmarkEnd w:id="11"/>
+      <w:proofErr w:type="spellEnd"/>
     </w:p>
     <w:p>
       <w:pPr>
@@ -1149,10 +1184,10 @@
         <w:tblLook w:val="0080" w:firstRow="0" w:lastRow="0" w:firstColumn="1" w:lastColumn="0" w:noHBand="0" w:noVBand="0"/>
       </w:tblPr>
       <w:tblGrid>
-        <w:gridCol w:w="1462"/>
-        <w:gridCol w:w="2972"/>
-        <w:gridCol w:w="3381"/>
-        <w:gridCol w:w="2380"/>
+        <w:gridCol w:w="1452"/>
+        <w:gridCol w:w="2908"/>
+        <w:gridCol w:w="3282"/>
+        <w:gridCol w:w="2327"/>
       </w:tblGrid>
       <w:tr>
         <w:trPr>
@@ -2695,6 +2730,7 @@
         </w:rPr>
       </w:pPr>
       <w:bookmarkStart w:id="12" w:name="_Toc498332988"/>
+      <w:proofErr w:type="spellStart"/>
       <w:r>
         <w:rPr>
           <w:lang w:val="en-GB" w:eastAsia="en-US"/>
@@ -2703,6 +2739,7 @@
         <w:t>Généralités</w:t>
       </w:r>
       <w:bookmarkEnd w:id="12"/>
+      <w:proofErr w:type="spellEnd"/>
     </w:p>
     <w:p>
       <w:pPr>
@@ -2733,7 +2770,21 @@
         <w:rPr>
           <w:lang w:eastAsia="en-US"/>
         </w:rPr>
-        <w:t xml:space="preserve">Le but de ce test de compétence est d’évaluer à la fois la capacité de réaliser un projet simple sous Unity, mais aussi d’évaluer la qualité du code </w:t>
+        <w:t xml:space="preserve">Le but de ce test de compétence est d’évaluer à la fois la capacité de réaliser un projet simple sous </w:t>
+      </w:r>
+      <w:proofErr w:type="spellStart"/>
+      <w:r>
+        <w:rPr>
+          <w:lang w:eastAsia="en-US"/>
+        </w:rPr>
+        <w:t>Unity</w:t>
+      </w:r>
+      <w:proofErr w:type="spellEnd"/>
+      <w:r>
+        <w:rPr>
+          <w:lang w:eastAsia="en-US"/>
+        </w:rPr>
+        <w:t xml:space="preserve">, mais aussi d’évaluer la qualité du code </w:t>
       </w:r>
       <w:r>
         <w:rPr>
@@ -2768,13 +2819,29 @@
         </w:rPr>
       </w:pPr>
       <w:bookmarkStart w:id="14" w:name="_Toc498332990"/>
+      <w:proofErr w:type="spellStart"/>
       <w:r>
         <w:rPr>
           <w:lang w:val="en-US"/>
         </w:rPr>
-        <w:t>Critères d’évaluations</w:t>
+        <w:t>Critères</w:t>
+      </w:r>
+      <w:proofErr w:type="spellEnd"/>
+      <w:r>
+        <w:rPr>
+          <w:lang w:val="en-US"/>
+        </w:rPr>
+        <w:t xml:space="preserve"> </w:t>
+      </w:r>
+      <w:proofErr w:type="spellStart"/>
+      <w:r>
+        <w:rPr>
+          <w:lang w:val="en-US"/>
+        </w:rPr>
+        <w:t>d’évaluations</w:t>
       </w:r>
       <w:bookmarkEnd w:id="14"/>
+      <w:proofErr w:type="spellEnd"/>
     </w:p>
     <w:p>
       <w:pPr>
@@ -2791,13 +2858,41 @@
         <w:rPr>
           <w:lang w:val="fr-FR"/>
         </w:rPr>
-        <w:t>Réussir à implementer le plus de fonctio</w:t>
+        <w:t xml:space="preserve">Réussir à </w:t>
+      </w:r>
+      <w:proofErr w:type="spellStart"/>
+      <w:r>
+        <w:rPr>
+          <w:lang w:val="fr-FR"/>
+        </w:rPr>
+        <w:t>implementer</w:t>
+      </w:r>
+      <w:proofErr w:type="spellEnd"/>
+      <w:r>
+        <w:rPr>
+          <w:lang w:val="fr-FR"/>
+        </w:rPr>
+        <w:t xml:space="preserve"> le plus de fonctio</w:t>
       </w:r>
       <w:r>
         <w:rPr>
           <w:lang w:val="fr-FR"/>
         </w:rPr>
-        <w:t>nnalités dans le délais impartie</w:t>
+        <w:t xml:space="preserve">nnalités dans </w:t>
+      </w:r>
+      <w:proofErr w:type="gramStart"/>
+      <w:r>
+        <w:rPr>
+          <w:lang w:val="fr-FR"/>
+        </w:rPr>
+        <w:t>le délais</w:t>
+      </w:r>
+      <w:proofErr w:type="gramEnd"/>
+      <w:r>
+        <w:rPr>
+          <w:lang w:val="fr-FR"/>
+        </w:rPr>
+        <w:t xml:space="preserve"> impartie</w:t>
       </w:r>
     </w:p>
     <w:p>
@@ -2863,7 +2958,21 @@
         <w:rPr>
           <w:lang w:val="fr-FR"/>
         </w:rPr>
-        <w:t xml:space="preserve"> d’Unity </w:t>
+        <w:t xml:space="preserve"> d’</w:t>
+      </w:r>
+      <w:proofErr w:type="spellStart"/>
+      <w:r>
+        <w:rPr>
+          <w:lang w:val="fr-FR"/>
+        </w:rPr>
+        <w:t>Unity</w:t>
+      </w:r>
+      <w:proofErr w:type="spellEnd"/>
+      <w:r>
+        <w:rPr>
+          <w:lang w:val="fr-FR"/>
+        </w:rPr>
+        <w:t xml:space="preserve"> </w:t>
       </w:r>
     </w:p>
     <w:p>
@@ -2899,7 +3008,21 @@
         <w:rPr>
           <w:lang w:val="fr-FR"/>
         </w:rPr>
-        <w:t>Bonus : Le projet est suivis via</w:t>
+        <w:t xml:space="preserve">Bonus : Le projet est </w:t>
+      </w:r>
+      <w:proofErr w:type="gramStart"/>
+      <w:r>
+        <w:rPr>
+          <w:lang w:val="fr-FR"/>
+        </w:rPr>
+        <w:t>suivis</w:t>
+      </w:r>
+      <w:proofErr w:type="gramEnd"/>
+      <w:r>
+        <w:rPr>
+          <w:lang w:val="fr-FR"/>
+        </w:rPr>
+        <w:t xml:space="preserve"> via</w:t>
       </w:r>
       <w:r>
         <w:rPr>
@@ -2922,17 +3045,33 @@
         </w:rPr>
       </w:pPr>
       <w:bookmarkStart w:id="15" w:name="_Toc498332991"/>
+      <w:proofErr w:type="spellStart"/>
       <w:r>
         <w:rPr>
           <w:lang w:val="en-US"/>
         </w:rPr>
-        <w:t>Environement de travail</w:t>
+        <w:t>Environement</w:t>
+      </w:r>
+      <w:proofErr w:type="spellEnd"/>
+      <w:r>
+        <w:rPr>
+          <w:lang w:val="en-US"/>
+        </w:rPr>
+        <w:t xml:space="preserve"> de travail</w:t>
       </w:r>
       <w:bookmarkEnd w:id="15"/>
     </w:p>
     <w:p>
       <w:r>
-        <w:t>Le projet devra être réalisé sous Unity 5.3 ou supérieur et codé en C# (pas Boo)</w:t>
+        <w:t xml:space="preserve">Le projet devra être réalisé sous </w:t>
+      </w:r>
+      <w:proofErr w:type="spellStart"/>
+      <w:r>
+        <w:t>Unity</w:t>
+      </w:r>
+      <w:proofErr w:type="spellEnd"/>
+      <w:r>
+        <w:t xml:space="preserve"> 5.3 ou supérieur et codé en C# (pas Boo)</w:t>
       </w:r>
       <w:r>
         <w:t>.</w:t>
@@ -2940,7 +3079,15 @@
     </w:p>
     <w:p>
       <w:r>
-        <w:t>Un suivi de projet sous GitHub ou Framagit est un plus</w:t>
+        <w:t xml:space="preserve">Un suivi de projet sous GitHub ou </w:t>
+      </w:r>
+      <w:proofErr w:type="spellStart"/>
+      <w:r>
+        <w:t>Framagit</w:t>
+      </w:r>
+      <w:proofErr w:type="spellEnd"/>
+      <w:r>
+        <w:t xml:space="preserve"> est un plus</w:t>
       </w:r>
     </w:p>
     <w:p>
@@ -2961,12 +3108,34 @@
         </w:rPr>
       </w:pPr>
       <w:bookmarkStart w:id="16" w:name="_Toc498332992"/>
+      <w:proofErr w:type="spellStart"/>
       <w:r>
         <w:rPr>
           <w:lang w:val="en-US"/>
         </w:rPr>
         <w:lastRenderedPageBreak/>
-        <w:t>Sujet Minigolf 3D</w:t>
+        <w:t>Sujet</w:t>
+      </w:r>
+      <w:proofErr w:type="spellEnd"/>
+      <w:r>
+        <w:rPr>
+          <w:lang w:val="en-US"/>
+        </w:rPr>
+        <w:t xml:space="preserve"> </w:t>
+      </w:r>
+      <w:proofErr w:type="spellStart"/>
+      <w:r>
+        <w:rPr>
+          <w:lang w:val="en-US"/>
+        </w:rPr>
+        <w:t>Minigolf</w:t>
+      </w:r>
+      <w:proofErr w:type="spellEnd"/>
+      <w:r>
+        <w:rPr>
+          <w:lang w:val="en-US"/>
+        </w:rPr>
+        <w:t xml:space="preserve"> 3D</w:t>
       </w:r>
       <w:bookmarkEnd w:id="16"/>
     </w:p>
@@ -3162,16 +3331,7 @@
             <w:rStyle w:val="Lienhypertexte"/>
             <w:noProof w:val="0"/>
           </w:rPr>
-          <w:t>https://kenney.nl/assets/</w:t>
-        </w:r>
-        <w:bookmarkStart w:id="18" w:name="_GoBack"/>
-        <w:bookmarkEnd w:id="18"/>
-        <w:r>
-          <w:rPr>
-            <w:rStyle w:val="Lienhypertexte"/>
-            <w:noProof w:val="0"/>
-          </w:rPr>
-          <w:t>ui-audio</w:t>
+          <w:t>https://kenney.nl/assets/ui-audio</w:t>
         </w:r>
       </w:hyperlink>
     </w:p>
@@ -3210,11 +3370,11 @@
       <w:pPr>
         <w:pStyle w:val="Titre2"/>
       </w:pPr>
-      <w:bookmarkStart w:id="19" w:name="_Toc498332994"/>
+      <w:bookmarkStart w:id="18" w:name="_Toc498332994"/>
       <w:r>
         <w:t>Fonctionnalités</w:t>
       </w:r>
-      <w:bookmarkEnd w:id="19"/>
+      <w:bookmarkEnd w:id="18"/>
     </w:p>
     <w:p>
       <w:r>
@@ -3351,6 +3511,7 @@
         <w:tc>
           <w:tcPr>
             <w:tcW w:w="2515" w:type="dxa"/>
+            <w:shd w:val="clear" w:color="auto" w:fill="9BBB59" w:themeFill="accent3"/>
           </w:tcPr>
           <w:p>
             <w:pPr>
@@ -3372,6 +3533,7 @@
         <w:tc>
           <w:tcPr>
             <w:tcW w:w="4961" w:type="dxa"/>
+            <w:shd w:val="clear" w:color="auto" w:fill="9BBB59" w:themeFill="accent3"/>
           </w:tcPr>
           <w:p>
             <w:pPr>
@@ -3389,6 +3551,7 @@
         <w:tc>
           <w:tcPr>
             <w:tcW w:w="1171" w:type="dxa"/>
+            <w:shd w:val="clear" w:color="auto" w:fill="9BBB59" w:themeFill="accent3"/>
           </w:tcPr>
           <w:p>
             <w:pPr>
@@ -3423,6 +3586,7 @@
         <w:tc>
           <w:tcPr>
             <w:tcW w:w="2515" w:type="dxa"/>
+            <w:shd w:val="clear" w:color="auto" w:fill="9BBB59" w:themeFill="accent3"/>
           </w:tcPr>
           <w:p>
             <w:pPr>
@@ -3437,6 +3601,7 @@
         <w:tc>
           <w:tcPr>
             <w:tcW w:w="4961" w:type="dxa"/>
+            <w:shd w:val="clear" w:color="auto" w:fill="9BBB59" w:themeFill="accent3"/>
           </w:tcPr>
           <w:p>
             <w:pPr>
@@ -3460,6 +3625,7 @@
         <w:tc>
           <w:tcPr>
             <w:tcW w:w="1171" w:type="dxa"/>
+            <w:shd w:val="clear" w:color="auto" w:fill="9BBB59" w:themeFill="accent3"/>
           </w:tcPr>
           <w:p>
             <w:pPr>
@@ -4127,6 +4293,7 @@
         <w:tc>
           <w:tcPr>
             <w:tcW w:w="2515" w:type="dxa"/>
+            <w:shd w:val="clear" w:color="auto" w:fill="9BBB59" w:themeFill="accent3"/>
           </w:tcPr>
           <w:p>
             <w:pPr>
@@ -4149,6 +4316,7 @@
         <w:tc>
           <w:tcPr>
             <w:tcW w:w="4961" w:type="dxa"/>
+            <w:shd w:val="clear" w:color="auto" w:fill="9BBB59" w:themeFill="accent3"/>
           </w:tcPr>
           <w:p>
             <w:pPr>
@@ -4184,6 +4352,7 @@
         <w:tc>
           <w:tcPr>
             <w:tcW w:w="1171" w:type="dxa"/>
+            <w:shd w:val="clear" w:color="auto" w:fill="9BBB59" w:themeFill="accent3"/>
           </w:tcPr>
           <w:p>
             <w:pPr>
@@ -4214,6 +4383,7 @@
         <w:tc>
           <w:tcPr>
             <w:tcW w:w="2515" w:type="dxa"/>
+            <w:shd w:val="clear" w:color="auto" w:fill="9BBB59" w:themeFill="accent3"/>
           </w:tcPr>
           <w:p>
             <w:pPr>
@@ -4236,6 +4406,7 @@
         <w:tc>
           <w:tcPr>
             <w:tcW w:w="4961" w:type="dxa"/>
+            <w:shd w:val="clear" w:color="auto" w:fill="9BBB59" w:themeFill="accent3"/>
           </w:tcPr>
           <w:p>
             <w:pPr>
@@ -4253,6 +4424,7 @@
         <w:tc>
           <w:tcPr>
             <w:tcW w:w="1171" w:type="dxa"/>
+            <w:shd w:val="clear" w:color="auto" w:fill="9BBB59" w:themeFill="accent3"/>
           </w:tcPr>
           <w:p>
             <w:pPr>
@@ -4344,6 +4516,7 @@
         <w:tc>
           <w:tcPr>
             <w:tcW w:w="2515" w:type="dxa"/>
+            <w:shd w:val="clear" w:color="auto" w:fill="9BBB59" w:themeFill="accent3"/>
           </w:tcPr>
           <w:p>
             <w:pPr>
@@ -4358,6 +4531,7 @@
         <w:tc>
           <w:tcPr>
             <w:tcW w:w="4961" w:type="dxa"/>
+            <w:shd w:val="clear" w:color="auto" w:fill="9BBB59" w:themeFill="accent3"/>
           </w:tcPr>
           <w:p>
             <w:pPr>
@@ -4375,6 +4549,7 @@
         <w:tc>
           <w:tcPr>
             <w:tcW w:w="1171" w:type="dxa"/>
+            <w:shd w:val="clear" w:color="auto" w:fill="9BBB59" w:themeFill="accent3"/>
           </w:tcPr>
           <w:p>
             <w:pPr>
@@ -4408,6 +4583,7 @@
         <w:tc>
           <w:tcPr>
             <w:tcW w:w="2515" w:type="dxa"/>
+            <w:shd w:val="clear" w:color="auto" w:fill="9BBB59" w:themeFill="accent3"/>
           </w:tcPr>
           <w:p>
             <w:pPr>
@@ -4422,14 +4598,20 @@
         <w:tc>
           <w:tcPr>
             <w:tcW w:w="4961" w:type="dxa"/>
+            <w:shd w:val="clear" w:color="auto" w:fill="9BBB59" w:themeFill="accent3"/>
           </w:tcPr>
           <w:p>
             <w:pPr>
               <w:ind w:left="0"/>
               <w:cnfStyle w:val="000000100000" w:firstRow="0" w:lastRow="0" w:firstColumn="0" w:lastColumn="0" w:oddVBand="0" w:evenVBand="0" w:oddHBand="1" w:evenHBand="0" w:firstRowFirstColumn="0" w:firstRowLastColumn="0" w:lastRowFirstColumn="0" w:lastRowLastColumn="0"/>
             </w:pPr>
-            <w:r>
-              <w:t>Le trajectoire de la balle doit être réaliste (tir en cloche selon la force du tir, rebonds sur le sol…)</w:t>
+            <w:proofErr w:type="gramStart"/>
+            <w:r>
+              <w:t>Le trajectoire</w:t>
+            </w:r>
+            <w:proofErr w:type="gramEnd"/>
+            <w:r>
+              <w:t xml:space="preserve"> de la balle doit être réaliste (tir en cloche selon la force du tir, rebonds sur le sol…)</w:t>
             </w:r>
             <w:r>
               <w:t>.</w:t>
@@ -4439,6 +4621,7 @@
         <w:tc>
           <w:tcPr>
             <w:tcW w:w="1171" w:type="dxa"/>
+            <w:shd w:val="clear" w:color="auto" w:fill="9BBB59" w:themeFill="accent3"/>
           </w:tcPr>
           <w:p>
             <w:pPr>
@@ -4490,6 +4673,7 @@
         <w:tc>
           <w:tcPr>
             <w:tcW w:w="2515" w:type="dxa"/>
+            <w:shd w:val="clear" w:color="auto" w:fill="9BBB59" w:themeFill="accent3"/>
           </w:tcPr>
           <w:p>
             <w:pPr>
@@ -4500,18 +4684,28 @@
                 <w:u w:val="single"/>
               </w:rPr>
             </w:pPr>
+            <w:proofErr w:type="spellStart"/>
             <w:r>
               <w:rPr>
                 <w:b/>
                 <w:color w:val="FF0000"/>
               </w:rPr>
-              <w:t>Level 01</w:t>
+              <w:t>Level</w:t>
+            </w:r>
+            <w:proofErr w:type="spellEnd"/>
+            <w:r>
+              <w:rPr>
+                <w:b/>
+                <w:color w:val="FF0000"/>
+              </w:rPr>
+              <w:t xml:space="preserve"> 01</w:t>
             </w:r>
           </w:p>
         </w:tc>
         <w:tc>
           <w:tcPr>
             <w:tcW w:w="4961" w:type="dxa"/>
+            <w:shd w:val="clear" w:color="auto" w:fill="9BBB59" w:themeFill="accent3"/>
           </w:tcPr>
           <w:p>
             <w:pPr>
@@ -4529,6 +4723,7 @@
         <w:tc>
           <w:tcPr>
             <w:tcW w:w="1171" w:type="dxa"/>
+            <w:shd w:val="clear" w:color="auto" w:fill="9BBB59" w:themeFill="accent3"/>
           </w:tcPr>
           <w:p>
             <w:pPr>
@@ -4559,6 +4754,7 @@
         <w:tc>
           <w:tcPr>
             <w:tcW w:w="2515" w:type="dxa"/>
+            <w:shd w:val="clear" w:color="auto" w:fill="9BBB59" w:themeFill="accent3"/>
           </w:tcPr>
           <w:p>
             <w:pPr>
@@ -4573,14 +4769,20 @@
         <w:tc>
           <w:tcPr>
             <w:tcW w:w="4961" w:type="dxa"/>
+            <w:shd w:val="clear" w:color="auto" w:fill="9BBB59" w:themeFill="accent3"/>
           </w:tcPr>
           <w:p>
             <w:pPr>
               <w:ind w:left="0"/>
               <w:cnfStyle w:val="000000000000" w:firstRow="0" w:lastRow="0" w:firstColumn="0" w:lastColumn="0" w:oddVBand="0" w:evenVBand="0" w:oddHBand="0" w:evenHBand="0" w:firstRowFirstColumn="0" w:firstRowLastColumn="0" w:lastRowFirstColumn="0" w:lastRowLastColumn="0"/>
             </w:pPr>
-            <w:r>
-              <w:t xml:space="preserve">TerrainManager est capable de générer 17 autres niveaux aléatoires à partir d’une liste de </w:t>
+            <w:proofErr w:type="spellStart"/>
+            <w:r>
+              <w:t>TerrainManager</w:t>
+            </w:r>
+            <w:proofErr w:type="spellEnd"/>
+            <w:r>
+              <w:t xml:space="preserve"> est capable de générer 17 autres niveaux aléatoires à partir d’une liste de </w:t>
             </w:r>
             <w:r>
               <w:t>tuiles</w:t>
@@ -4593,6 +4795,7 @@
         <w:tc>
           <w:tcPr>
             <w:tcW w:w="1171" w:type="dxa"/>
+            <w:shd w:val="clear" w:color="auto" w:fill="9BBB59" w:themeFill="accent3"/>
           </w:tcPr>
           <w:p>
             <w:pPr>
@@ -4626,6 +4829,7 @@
         <w:tc>
           <w:tcPr>
             <w:tcW w:w="2515" w:type="dxa"/>
+            <w:shd w:val="clear" w:color="auto" w:fill="9BBB59" w:themeFill="accent3"/>
           </w:tcPr>
           <w:p>
             <w:pPr>
@@ -4640,6 +4844,7 @@
         <w:tc>
           <w:tcPr>
             <w:tcW w:w="4961" w:type="dxa"/>
+            <w:shd w:val="clear" w:color="auto" w:fill="9BBB59" w:themeFill="accent3"/>
           </w:tcPr>
           <w:p>
             <w:pPr>
@@ -4654,6 +4859,7 @@
         <w:tc>
           <w:tcPr>
             <w:tcW w:w="1171" w:type="dxa"/>
+            <w:shd w:val="clear" w:color="auto" w:fill="9BBB59" w:themeFill="accent3"/>
           </w:tcPr>
           <w:p>
             <w:pPr>
@@ -4684,6 +4890,7 @@
         <w:tc>
           <w:tcPr>
             <w:tcW w:w="2515" w:type="dxa"/>
+            <w:shd w:val="clear" w:color="auto" w:fill="9BBB59" w:themeFill="accent3"/>
           </w:tcPr>
           <w:p>
             <w:pPr>
@@ -4691,13 +4898,19 @@
               <w:cnfStyle w:val="000000000000" w:firstRow="0" w:lastRow="0" w:firstColumn="0" w:lastColumn="0" w:oddVBand="0" w:evenVBand="0" w:oddHBand="0" w:evenHBand="0" w:firstRowFirstColumn="0" w:firstRowLastColumn="0" w:lastRowFirstColumn="0" w:lastRowLastColumn="0"/>
             </w:pPr>
             <w:r>
-              <w:t>Toutes les Tiles</w:t>
-            </w:r>
+              <w:t xml:space="preserve">Toutes les </w:t>
+            </w:r>
+            <w:proofErr w:type="spellStart"/>
+            <w:r>
+              <w:t>Tiles</w:t>
+            </w:r>
+            <w:proofErr w:type="spellEnd"/>
           </w:p>
         </w:tc>
         <w:tc>
           <w:tcPr>
             <w:tcW w:w="4961" w:type="dxa"/>
+            <w:shd w:val="clear" w:color="auto" w:fill="9BBB59" w:themeFill="accent3"/>
           </w:tcPr>
           <w:p>
             <w:pPr>
@@ -4722,6 +4935,7 @@
         <w:tc>
           <w:tcPr>
             <w:tcW w:w="1171" w:type="dxa"/>
+            <w:shd w:val="clear" w:color="auto" w:fill="9BBB59" w:themeFill="accent3"/>
           </w:tcPr>
           <w:p>
             <w:pPr>
@@ -4755,6 +4969,7 @@
         <w:tc>
           <w:tcPr>
             <w:tcW w:w="2515" w:type="dxa"/>
+            <w:shd w:val="clear" w:color="auto" w:fill="9BBB59" w:themeFill="accent3"/>
           </w:tcPr>
           <w:p>
             <w:pPr>
@@ -4769,6 +4984,7 @@
         <w:tc>
           <w:tcPr>
             <w:tcW w:w="4961" w:type="dxa"/>
+            <w:shd w:val="clear" w:color="auto" w:fill="9BBB59" w:themeFill="accent3"/>
           </w:tcPr>
           <w:p>
             <w:pPr>
@@ -4798,15 +5014,18 @@
         <w:tc>
           <w:tcPr>
             <w:tcW w:w="1171" w:type="dxa"/>
+            <w:shd w:val="clear" w:color="auto" w:fill="9BBB59" w:themeFill="accent3"/>
           </w:tcPr>
           <w:p>
             <w:pPr>
               <w:ind w:left="0"/>
               <w:cnfStyle w:val="000000100000" w:firstRow="0" w:lastRow="0" w:firstColumn="0" w:lastColumn="0" w:oddVBand="0" w:evenVBand="0" w:oddHBand="1" w:evenHBand="0" w:firstRowFirstColumn="0" w:firstRowLastColumn="0" w:lastRowFirstColumn="0" w:lastRowLastColumn="0"/>
             </w:pPr>
+            <w:proofErr w:type="spellStart"/>
             <w:r>
               <w:t>Extrème</w:t>
             </w:r>
+            <w:proofErr w:type="spellEnd"/>
           </w:p>
         </w:tc>
       </w:tr>
@@ -4848,6 +5067,7 @@
         <w:tc>
           <w:tcPr>
             <w:tcW w:w="2515" w:type="dxa"/>
+            <w:shd w:val="clear" w:color="auto" w:fill="9BBB59" w:themeFill="accent3"/>
           </w:tcPr>
           <w:p>
             <w:pPr>
@@ -4862,6 +5082,7 @@
         <w:tc>
           <w:tcPr>
             <w:tcW w:w="4961" w:type="dxa"/>
+            <w:shd w:val="clear" w:color="auto" w:fill="9BBB59" w:themeFill="accent3"/>
           </w:tcPr>
           <w:p>
             <w:pPr>
@@ -4879,6 +5100,7 @@
         <w:tc>
           <w:tcPr>
             <w:tcW w:w="1171" w:type="dxa"/>
+            <w:shd w:val="clear" w:color="auto" w:fill="9BBB59" w:themeFill="accent3"/>
           </w:tcPr>
           <w:p>
             <w:pPr>
@@ -4909,6 +5131,7 @@
         <w:tc>
           <w:tcPr>
             <w:tcW w:w="2515" w:type="dxa"/>
+            <w:shd w:val="clear" w:color="auto" w:fill="9BBB59" w:themeFill="accent3"/>
           </w:tcPr>
           <w:p>
             <w:pPr>
@@ -4923,6 +5146,7 @@
         <w:tc>
           <w:tcPr>
             <w:tcW w:w="4961" w:type="dxa"/>
+            <w:shd w:val="clear" w:color="auto" w:fill="9BBB59" w:themeFill="accent3"/>
           </w:tcPr>
           <w:p>
             <w:pPr>
@@ -4930,7 +5154,23 @@
               <w:cnfStyle w:val="000000000000" w:firstRow="0" w:lastRow="0" w:firstColumn="0" w:lastColumn="0" w:oddVBand="0" w:evenVBand="0" w:oddHBand="0" w:evenHBand="0" w:firstRowFirstColumn="0" w:firstRowLastColumn="0" w:lastRowFirstColumn="0" w:lastRowLastColumn="0"/>
             </w:pPr>
             <w:r>
-              <w:t>Utilisé un .gitignore adapté à Unity et votre éditeur C#</w:t>
+              <w:t>Utilisé un .</w:t>
+            </w:r>
+            <w:proofErr w:type="spellStart"/>
+            <w:r>
+              <w:t>gitignore</w:t>
+            </w:r>
+            <w:proofErr w:type="spellEnd"/>
+            <w:r>
+              <w:t xml:space="preserve"> adapté à </w:t>
+            </w:r>
+            <w:proofErr w:type="spellStart"/>
+            <w:r>
+              <w:t>Unity</w:t>
+            </w:r>
+            <w:proofErr w:type="spellEnd"/>
+            <w:r>
+              <w:t xml:space="preserve"> et votre éditeur C#</w:t>
             </w:r>
             <w:r>
               <w:t>.</w:t>
@@ -4940,6 +5180,7 @@
         <w:tc>
           <w:tcPr>
             <w:tcW w:w="1171" w:type="dxa"/>
+            <w:shd w:val="clear" w:color="auto" w:fill="9BBB59" w:themeFill="accent3"/>
           </w:tcPr>
           <w:p>
             <w:pPr>
@@ -4973,6 +5214,7 @@
         <w:tc>
           <w:tcPr>
             <w:tcW w:w="2515" w:type="dxa"/>
+            <w:shd w:val="clear" w:color="auto" w:fill="9BBB59" w:themeFill="accent3"/>
           </w:tcPr>
           <w:p>
             <w:pPr>
@@ -4987,6 +5229,7 @@
         <w:tc>
           <w:tcPr>
             <w:tcW w:w="4961" w:type="dxa"/>
+            <w:shd w:val="clear" w:color="auto" w:fill="9BBB59" w:themeFill="accent3"/>
           </w:tcPr>
           <w:p>
             <w:pPr>
@@ -4994,11 +5237,24 @@
               <w:cnfStyle w:val="000000100000" w:firstRow="0" w:lastRow="0" w:firstColumn="0" w:lastColumn="0" w:oddVBand="0" w:evenVBand="0" w:oddHBand="1" w:evenHBand="0" w:firstRowFirstColumn="0" w:firstRowLastColumn="0" w:lastRowFirstColumn="0" w:lastRowLastColumn="0"/>
             </w:pPr>
             <w:r>
-              <w:t>Chaque fonctionnalité/bugfix doit être commité</w:t>
+              <w:t>Chaque fonctionnalité/</w:t>
+            </w:r>
+            <w:proofErr w:type="spellStart"/>
+            <w:r>
+              <w:t>bugfix</w:t>
+            </w:r>
+            <w:proofErr w:type="spellEnd"/>
+            <w:r>
+              <w:t xml:space="preserve"> doit être </w:t>
+            </w:r>
+            <w:proofErr w:type="spellStart"/>
+            <w:r>
+              <w:t>commité</w:t>
             </w:r>
             <w:r>
               <w:t>e</w:t>
             </w:r>
+            <w:proofErr w:type="spellEnd"/>
             <w:r>
               <w:t xml:space="preserve"> séparément.</w:t>
             </w:r>
@@ -5007,6 +5263,7 @@
         <w:tc>
           <w:tcPr>
             <w:tcW w:w="1171" w:type="dxa"/>
+            <w:shd w:val="clear" w:color="auto" w:fill="9BBB59" w:themeFill="accent3"/>
           </w:tcPr>
           <w:p>
             <w:pPr>
@@ -5057,6 +5314,7 @@
         <w:tc>
           <w:tcPr>
             <w:tcW w:w="2515" w:type="dxa"/>
+            <w:shd w:val="clear" w:color="auto" w:fill="9BBB59" w:themeFill="accent3"/>
           </w:tcPr>
           <w:p>
             <w:pPr>
@@ -5071,6 +5329,7 @@
         <w:tc>
           <w:tcPr>
             <w:tcW w:w="4961" w:type="dxa"/>
+            <w:shd w:val="clear" w:color="auto" w:fill="9BBB59" w:themeFill="accent3"/>
           </w:tcPr>
           <w:p>
             <w:pPr>
@@ -5088,6 +5347,7 @@
         <w:tc>
           <w:tcPr>
             <w:tcW w:w="1171" w:type="dxa"/>
+            <w:shd w:val="clear" w:color="auto" w:fill="9BBB59" w:themeFill="accent3"/>
           </w:tcPr>
           <w:p>
             <w:pPr>
@@ -5191,6 +5451,8 @@
             <w:r>
               <w:t>Victoire</w:t>
             </w:r>
+            <w:bookmarkStart w:id="19" w:name="_GoBack"/>
+            <w:bookmarkEnd w:id="19"/>
           </w:p>
         </w:tc>
         <w:tc>
@@ -5515,7 +5777,15 @@
               <w:cnfStyle w:val="000000000000" w:firstRow="0" w:lastRow="0" w:firstColumn="0" w:lastColumn="0" w:oddVBand="0" w:evenVBand="0" w:oddHBand="0" w:evenHBand="0" w:firstRowFirstColumn="0" w:firstRowLastColumn="0" w:lastRowFirstColumn="0" w:lastRowLastColumn="0"/>
             </w:pPr>
             <w:r>
-              <w:t>Un objet se déplacant en travers d’une tuile peut être généré dans les niveau</w:t>
+              <w:t xml:space="preserve">Un objet se </w:t>
+            </w:r>
+            <w:proofErr w:type="spellStart"/>
+            <w:r>
+              <w:t>déplacant</w:t>
+            </w:r>
+            <w:proofErr w:type="spellEnd"/>
+            <w:r>
+              <w:t xml:space="preserve"> en travers d’une tuile peut être généré dans les niveau</w:t>
             </w:r>
             <w:r>
               <w:t>x</w:t>
@@ -5561,6 +5831,7 @@
         <w:tc>
           <w:tcPr>
             <w:tcW w:w="2515" w:type="dxa"/>
+            <w:shd w:val="clear" w:color="auto" w:fill="9BBB59" w:themeFill="accent3"/>
           </w:tcPr>
           <w:p>
             <w:pPr>
@@ -5575,6 +5846,7 @@
         <w:tc>
           <w:tcPr>
             <w:tcW w:w="4961" w:type="dxa"/>
+            <w:shd w:val="clear" w:color="auto" w:fill="9BBB59" w:themeFill="accent3"/>
           </w:tcPr>
           <w:p>
             <w:pPr>
@@ -5592,6 +5864,7 @@
         <w:tc>
           <w:tcPr>
             <w:tcW w:w="1171" w:type="dxa"/>
+            <w:shd w:val="clear" w:color="auto" w:fill="9BBB59" w:themeFill="accent3"/>
           </w:tcPr>
           <w:p>
             <w:pPr>
@@ -5747,10 +6020,12 @@
         <w:pStyle w:val="Titre3"/>
       </w:pPr>
       <w:bookmarkStart w:id="21" w:name="_Toc498332996"/>
+      <w:proofErr w:type="spellStart"/>
       <w:r>
         <w:t>AudioManager</w:t>
       </w:r>
       <w:bookmarkEnd w:id="21"/>
+      <w:proofErr w:type="spellEnd"/>
     </w:p>
     <w:p>
       <w:r>
@@ -5762,14 +6037,56 @@
         <w:pStyle w:val="Titre3"/>
       </w:pPr>
       <w:bookmarkStart w:id="22" w:name="_Toc498332997"/>
+      <w:proofErr w:type="spellStart"/>
       <w:r>
         <w:t>GameManager</w:t>
       </w:r>
       <w:bookmarkEnd w:id="22"/>
+      <w:proofErr w:type="spellEnd"/>
     </w:p>
     <w:p>
       <w:r>
-        <w:t>Le manager principal du jeu. Il reçoit les inputs, connait l’état du jeu (joueur en cours, niveau en cours…), et il reçoit les events (stroke done, ball hit, ball in the hole)</w:t>
+        <w:t xml:space="preserve">Le manager principal du jeu. Il reçoit les inputs, connait l’état du jeu (joueur en cours, niveau en cours…), et il reçoit les </w:t>
+      </w:r>
+      <w:proofErr w:type="spellStart"/>
+      <w:r>
+        <w:t>events</w:t>
+      </w:r>
+      <w:proofErr w:type="spellEnd"/>
+      <w:r>
+        <w:t xml:space="preserve"> (stroke </w:t>
+      </w:r>
+      <w:proofErr w:type="spellStart"/>
+      <w:r>
+        <w:t>done</w:t>
+      </w:r>
+      <w:proofErr w:type="spellEnd"/>
+      <w:r>
+        <w:t xml:space="preserve">, </w:t>
+      </w:r>
+      <w:proofErr w:type="spellStart"/>
+      <w:r>
+        <w:t>ball</w:t>
+      </w:r>
+      <w:proofErr w:type="spellEnd"/>
+      <w:r>
+        <w:t xml:space="preserve"> hit, </w:t>
+      </w:r>
+      <w:proofErr w:type="spellStart"/>
+      <w:r>
+        <w:t>ball</w:t>
+      </w:r>
+      <w:proofErr w:type="spellEnd"/>
+      <w:r>
+        <w:t xml:space="preserve"> in the </w:t>
+      </w:r>
+      <w:proofErr w:type="spellStart"/>
+      <w:r>
+        <w:t>hole</w:t>
+      </w:r>
+      <w:proofErr w:type="spellEnd"/>
+      <w:r>
+        <w:t>)</w:t>
       </w:r>
     </w:p>
     <w:p>
@@ -5792,17 +6109,51 @@
         <w:pStyle w:val="Titre3"/>
       </w:pPr>
       <w:bookmarkStart w:id="24" w:name="_Toc498332999"/>
+      <w:proofErr w:type="spellStart"/>
       <w:r>
         <w:t>Tile</w:t>
       </w:r>
       <w:bookmarkEnd w:id="24"/>
+      <w:proofErr w:type="spellEnd"/>
     </w:p>
     <w:p>
       <w:r>
-        <w:t>Une Tile représente une case de terrain (voir les assets)</w:t>
+        <w:t xml:space="preserve">Une </w:t>
+      </w:r>
+      <w:proofErr w:type="spellStart"/>
+      <w:r>
+        <w:t>Tile</w:t>
+      </w:r>
+      <w:proofErr w:type="spellEnd"/>
+      <w:r>
+        <w:t xml:space="preserve"> représente une case de terrain (voir les assets)</w:t>
       </w:r>
       <w:r>
-        <w:t>. Les cases spéciales (start et hole) ont des attributs spécifiques pour aider le GameManager. Il est conseillé d’avoir un prefab pour chaque case 3D.</w:t>
+        <w:t xml:space="preserve">. Les cases spéciales (start et </w:t>
+      </w:r>
+      <w:proofErr w:type="spellStart"/>
+      <w:r>
+        <w:t>hole</w:t>
+      </w:r>
+      <w:proofErr w:type="spellEnd"/>
+      <w:r>
+        <w:t xml:space="preserve">) ont des attributs spécifiques pour aider le </w:t>
+      </w:r>
+      <w:proofErr w:type="spellStart"/>
+      <w:r>
+        <w:t>GameManager</w:t>
+      </w:r>
+      <w:proofErr w:type="spellEnd"/>
+      <w:r>
+        <w:t xml:space="preserve">. Il est conseillé d’avoir un </w:t>
+      </w:r>
+      <w:proofErr w:type="spellStart"/>
+      <w:r>
+        <w:t>prefab</w:t>
+      </w:r>
+      <w:proofErr w:type="spellEnd"/>
+      <w:r>
+        <w:t xml:space="preserve"> pour chaque case 3D.</w:t>
       </w:r>
     </w:p>
     <w:p>
@@ -5816,10 +6167,26 @@
     </w:p>
     <w:p>
       <w:r>
-        <w:t>Un Terrain représente un niveau, avec une liste de Tile, la case de départ sur</w:t>
+        <w:t xml:space="preserve">Un Terrain représente un niveau, avec une liste de </w:t>
+      </w:r>
+      <w:proofErr w:type="spellStart"/>
+      <w:r>
+        <w:t>Tile</w:t>
+      </w:r>
+      <w:proofErr w:type="spellEnd"/>
+      <w:r>
+        <w:t>, la case de départ sur</w:t>
       </w:r>
       <w:r>
-        <w:t xml:space="preserve"> laquel la balle va apparaitre, l</w:t>
+        <w:t xml:space="preserve"> </w:t>
+      </w:r>
+      <w:proofErr w:type="spellStart"/>
+      <w:r>
+        <w:t>laquel</w:t>
+      </w:r>
+      <w:proofErr w:type="spellEnd"/>
+      <w:r>
+        <w:t xml:space="preserve"> la balle va apparaitre, l</w:t>
       </w:r>
       <w:r>
         <w:t xml:space="preserve">e Par (nombre de coup moyen) et </w:t>
@@ -5827,9 +6194,11 @@
       <w:r>
         <w:t xml:space="preserve">le </w:t>
       </w:r>
+      <w:proofErr w:type="spellStart"/>
       <w:r>
         <w:t>BestScore</w:t>
       </w:r>
+      <w:proofErr w:type="spellEnd"/>
       <w:r>
         <w:t xml:space="preserve"> (meilleur score possible sur le niveau)</w:t>
       </w:r>
@@ -5874,8 +6243,8 @@
         <w:tblLook w:val="04A0" w:firstRow="1" w:lastRow="0" w:firstColumn="1" w:lastColumn="0" w:noHBand="0" w:noVBand="1"/>
       </w:tblPr>
       <w:tblGrid>
-        <w:gridCol w:w="4814"/>
-        <w:gridCol w:w="4821"/>
+        <w:gridCol w:w="4705"/>
+        <w:gridCol w:w="4714"/>
       </w:tblGrid>
       <w:tr>
         <w:trPr>
@@ -5970,13 +6339,23 @@
                 <w:lang w:eastAsia="en-GB" w:bidi="en-GB"/>
               </w:rPr>
             </w:pPr>
+            <w:proofErr w:type="spellStart"/>
             <w:r>
               <w:rPr>
                 <w:sz w:val="16"/>
                 <w:szCs w:val="16"/>
                 <w:lang w:eastAsia="en-GB" w:bidi="en-GB"/>
               </w:rPr>
-              <w:t>Equity Capital: 152449 €</w:t>
+              <w:t>Equity</w:t>
+            </w:r>
+            <w:proofErr w:type="spellEnd"/>
+            <w:r>
+              <w:rPr>
+                <w:sz w:val="16"/>
+                <w:szCs w:val="16"/>
+                <w:lang w:eastAsia="en-GB" w:bidi="en-GB"/>
+              </w:rPr>
+              <w:t xml:space="preserve"> Capital: 152449 €</w:t>
             </w:r>
           </w:p>
           <w:p>
@@ -6070,13 +6449,41 @@
                 <w:lang w:eastAsia="en-GB" w:bidi="en-GB"/>
               </w:rPr>
             </w:pPr>
+            <w:proofErr w:type="spellStart"/>
             <w:r>
               <w:rPr>
                 <w:sz w:val="16"/>
                 <w:szCs w:val="16"/>
                 <w:lang w:eastAsia="en-GB" w:bidi="en-GB"/>
               </w:rPr>
-              <w:t>Headquarter address:</w:t>
+              <w:t>Headquarter</w:t>
+            </w:r>
+            <w:proofErr w:type="spellEnd"/>
+            <w:r>
+              <w:rPr>
+                <w:sz w:val="16"/>
+                <w:szCs w:val="16"/>
+                <w:lang w:eastAsia="en-GB" w:bidi="en-GB"/>
+              </w:rPr>
+              <w:t xml:space="preserve"> </w:t>
+            </w:r>
+            <w:proofErr w:type="spellStart"/>
+            <w:r>
+              <w:rPr>
+                <w:sz w:val="16"/>
+                <w:szCs w:val="16"/>
+                <w:lang w:eastAsia="en-GB" w:bidi="en-GB"/>
+              </w:rPr>
+              <w:t>address</w:t>
+            </w:r>
+            <w:proofErr w:type="spellEnd"/>
+            <w:r>
+              <w:rPr>
+                <w:sz w:val="16"/>
+                <w:szCs w:val="16"/>
+                <w:lang w:eastAsia="en-GB" w:bidi="en-GB"/>
+              </w:rPr>
+              <w:t>:</w:t>
             </w:r>
           </w:p>
           <w:p>
@@ -6551,7 +6958,7 @@
         </mc:Choice>
         <mc:Fallback>
           <w:pict>
-            <v:line w14:anchorId="4E24083C" id="Connecteur droit 2" o:spid="_x0000_s1026" style="position:absolute;z-index:251659264;visibility:visible;mso-wrap-style:square;mso-width-percent:0;mso-height-percent:0;mso-wrap-distance-left:9pt;mso-wrap-distance-top:0;mso-wrap-distance-right:9pt;mso-wrap-distance-bottom:0;mso-position-horizontal:absolute;mso-position-horizontal-relative:text;mso-position-vertical:absolute;mso-position-vertical-relative:text;mso-width-percent:0;mso-height-percent:0;mso-width-relative:page;mso-height-relative:page" from="-.5pt,7.4pt" to="469.75pt,7.4pt" o:gfxdata="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" strokecolor="#cf022b" strokeweight=".5pt"/>
+            <v:line w14:anchorId="4C45C9AA" id="Connecteur droit 2" o:spid="_x0000_s1026" style="position:absolute;z-index:251659264;visibility:visible;mso-wrap-style:square;mso-width-percent:0;mso-height-percent:0;mso-wrap-distance-left:9pt;mso-wrap-distance-top:0;mso-wrap-distance-right:9pt;mso-wrap-distance-bottom:0;mso-position-horizontal:absolute;mso-position-horizontal-relative:text;mso-position-vertical:absolute;mso-position-vertical-relative:text;mso-width-percent:0;mso-height-percent:0;mso-width-relative:page;mso-height-relative:page" from="-.5pt,7.4pt" to="469.75pt,7.4pt" o:gfxdata="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" strokecolor="#cf022b" strokeweight=".5pt"/>
           </w:pict>
         </mc:Fallback>
       </mc:AlternateContent>
@@ -6634,17 +7041,8 @@
       <w:rPr>
         <w:rFonts w:ascii="Century Gothic" w:hAnsi="Century Gothic"/>
         <w:szCs w:val="18"/>
-        <w:lang w:val="en-GB"/>
-      </w:rPr>
-      <w:t>CIMPA_PLMR_DesignDossier_</w:t>
-    </w:r>
-    <w:r>
-      <w:rPr>
-        <w:rFonts w:ascii="Century Gothic" w:hAnsi="Century Gothic"/>
-        <w:szCs w:val="18"/>
-        <w:lang w:val="en-GB"/>
-      </w:rPr>
-      <w:t>2.0</w:t>
+      </w:rPr>
+      <w:t>CIMPA_PLMR_DesignDossier_2.0</w:t>
     </w:r>
     <w:r>
       <w:rPr>
@@ -6683,7 +7081,7 @@
         <w:noProof/>
         <w:lang w:val="en-GB"/>
       </w:rPr>
-      <w:t>8</w:t>
+      <w:t>6</w:t>
     </w:r>
     <w:r>
       <w:rPr>
@@ -6874,7 +7272,7 @@
         </mc:Choice>
         <mc:Fallback>
           <w:pict>
-            <v:line w14:anchorId="69F12649" id="Connecteur droit 2" o:spid="_x0000_s1026" style="position:absolute;z-index:251668480;visibility:visible;mso-wrap-style:square;mso-width-percent:0;mso-height-percent:0;mso-wrap-distance-left:9pt;mso-wrap-distance-top:0;mso-wrap-distance-right:9pt;mso-wrap-distance-bottom:0;mso-position-horizontal:absolute;mso-position-horizontal-relative:text;mso-position-vertical:absolute;mso-position-vertical-relative:text;mso-width-percent:0;mso-height-percent:0;mso-width-relative:page;mso-height-relative:page" from="-.45pt,7.15pt" to="407.55pt,7.15pt" o:gfxdata="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" strokecolor="#cf022b" strokeweight=".5pt"/>
+            <v:line w14:anchorId="0E843616" id="Connecteur droit 2" o:spid="_x0000_s1026" style="position:absolute;z-index:251668480;visibility:visible;mso-wrap-style:square;mso-width-percent:0;mso-height-percent:0;mso-wrap-distance-left:9pt;mso-wrap-distance-top:0;mso-wrap-distance-right:9pt;mso-wrap-distance-bottom:0;mso-position-horizontal:absolute;mso-position-horizontal-relative:text;mso-position-vertical:absolute;mso-position-vertical-relative:text;mso-width-percent:0;mso-height-percent:0;mso-width-relative:page;mso-height-relative:page" from="-.45pt,7.15pt" to="407.55pt,7.15pt" o:gfxdata="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" strokecolor="#cf022b" strokeweight=".5pt"/>
           </w:pict>
         </mc:Fallback>
       </mc:AlternateContent>
@@ -6883,7 +7281,21 @@
       <w:rPr>
         <w:lang w:val="de-DE"/>
       </w:rPr>
-      <w:t xml:space="preserve">© CIMPA / QS-TEM-WORD-E-20150615 / Ref.: </w:t>
+      <w:t xml:space="preserve">© CIMPA / QS-TEM-WORD-E-20150615 / </w:t>
+    </w:r>
+    <w:proofErr w:type="spellStart"/>
+    <w:r>
+      <w:rPr>
+        <w:lang w:val="de-DE"/>
+      </w:rPr>
+      <w:t>Ref</w:t>
+    </w:r>
+    <w:proofErr w:type="spellEnd"/>
+    <w:r>
+      <w:rPr>
+        <w:lang w:val="de-DE"/>
+      </w:rPr>
+      <w:t xml:space="preserve">.: </w:t>
     </w:r>
     <w:r>
       <w:fldChar w:fldCharType="begin"/>
@@ -6985,8 +7397,8 @@
       <w:tblLook w:val="04A0" w:firstRow="1" w:lastRow="0" w:firstColumn="1" w:lastColumn="0" w:noHBand="0" w:noVBand="1"/>
     </w:tblPr>
     <w:tblGrid>
-      <w:gridCol w:w="4966"/>
-      <w:gridCol w:w="5041"/>
+      <w:gridCol w:w="4948"/>
+      <w:gridCol w:w="5031"/>
     </w:tblGrid>
     <w:tr>
       <w:tc>
@@ -16256,7 +16668,7 @@
 </file>
 
 <file path=customXml/itemProps4.xml><?xml version="1.0" encoding="utf-8"?>
-<ds:datastoreItem xmlns:ds="http://schemas.openxmlformats.org/officeDocument/2006/customXml" ds:itemID="{E37C56A9-19EE-44A9-AE96-22035C830700}">
+<ds:datastoreItem xmlns:ds="http://schemas.openxmlformats.org/officeDocument/2006/customXml" ds:itemID="{94C952A3-AEA4-42B9-8A52-6F7634F93DCF}">
   <ds:schemaRefs>
     <ds:schemaRef ds:uri="http://schemas.openxmlformats.org/officeDocument/2006/bibliography"/>
   </ds:schemaRefs>
